--- a/Limitations.docx
+++ b/Limitations.docx
@@ -8,86 +8,8 @@
           <w:b/>
         </w:rPr>
       </w:pPr>
-      <w:r>
-        <w:rPr>
-          <w:b/>
-        </w:rPr>
-        <w:t>What are the Us?</w:t>
-      </w:r>
-    </w:p>
-    <w:p>
-      <w:pPr>
-        <w:pStyle w:val="ListParagraph"/>
-        <w:numPr>
-          <w:ilvl w:val="0"/>
-          <w:numId w:val="2"/>
-        </w:numPr>
-      </w:pPr>
       <w:bookmarkStart w:id="0" w:name="_GoBack"/>
-      <w:r>
-        <w:t>No Us going into race</w:t>
-      </w:r>
-    </w:p>
-    <w:p>
-      <w:pPr>
-        <w:pStyle w:val="ListParagraph"/>
-        <w:numPr>
-          <w:ilvl w:val="0"/>
-          <w:numId w:val="2"/>
-        </w:numPr>
-      </w:pPr>
-      <w:r>
-        <w:t xml:space="preserve">No Us going into </w:t>
-      </w:r>
-      <w:r>
-        <w:t>sex</w:t>
-      </w:r>
-    </w:p>
-    <w:p>
-      <w:pPr>
-        <w:pStyle w:val="ListParagraph"/>
-        <w:numPr>
-          <w:ilvl w:val="0"/>
-          <w:numId w:val="2"/>
-        </w:numPr>
-      </w:pPr>
-      <w:r>
-        <w:t xml:space="preserve">No Us going into </w:t>
-      </w:r>
-      <w:r>
-        <w:t>sexual orientation</w:t>
-      </w:r>
-    </w:p>
-    <w:p>
-      <w:pPr>
-        <w:pStyle w:val="ListParagraph"/>
-        <w:numPr>
-          <w:ilvl w:val="0"/>
-          <w:numId w:val="2"/>
-        </w:numPr>
-      </w:pPr>
-    </w:p>
-    <w:bookmarkEnd w:id="0"/>
-    <w:p>
-      <w:pPr>
-        <w:rPr>
-          <w:b/>
-        </w:rPr>
-      </w:pPr>
-    </w:p>
-    <w:p>
-      <w:pPr>
-        <w:rPr>
-          <w:b/>
-        </w:rPr>
-      </w:pPr>
-    </w:p>
-    <w:p>
-      <w:pPr>
-        <w:rPr>
-          <w:b/>
-        </w:rPr>
-      </w:pPr>
+      <w:bookmarkEnd w:id="0"/>
       <w:r>
         <w:rPr>
           <w:b/>
